--- a/CLASES/020823/PPF-UF1842/EVALUACIÓN PRÁCTICA FINAL UF1842.docx
+++ b/CLASES/020823/PPF-UF1842/EVALUACIÓN PRÁCTICA FINAL UF1842.docx
@@ -1,6 +1,6 @@
 
 <file path=word/document.xml><?xml version="1.0" encoding="utf-8"?>
-<w:document xmlns:wpc="http://schemas.microsoft.com/office/word/2010/wordprocessingCanvas" xmlns:cx="http://schemas.microsoft.com/office/drawing/2014/chartex" xmlns:cx1="http://schemas.microsoft.com/office/drawing/2015/9/8/chartex" xmlns:cx2="http://schemas.microsoft.com/office/drawing/2015/10/21/chartex" xmlns:cx3="http://schemas.microsoft.com/office/drawing/2016/5/9/chartex" xmlns:cx4="http://schemas.microsoft.com/office/drawing/2016/5/10/chartex" xmlns:cx5="http://schemas.microsoft.com/office/drawing/2016/5/11/chartex" xmlns:cx6="http://schemas.microsoft.com/office/drawing/2016/5/12/chartex" xmlns:cx7="http://schemas.microsoft.com/office/drawing/2016/5/13/chartex" xmlns:cx8="http://schemas.microsoft.com/office/drawing/2016/5/14/chartex" xmlns:mc="http://schemas.openxmlformats.org/markup-compatibility/2006" xmlns:aink="http://schemas.microsoft.com/office/drawing/2016/ink" xmlns:am3d="http://schemas.microsoft.com/office/drawing/2017/model3d" xmlns:o="urn:schemas-microsoft-com:office:office" xmlns:oel="http://schemas.microsoft.com/office/2019/extlst" xmlns:r="http://schemas.openxmlformats.org/officeDocument/2006/relationships" xmlns:m="http://schemas.openxmlformats.org/officeDocument/2006/math" xmlns:v="urn:schemas-microsoft-com:vml" xmlns:wp14="http://schemas.microsoft.com/office/word/2010/wordprocessingDrawing" xmlns:wp="http://schemas.openxmlformats.org/drawingml/2006/wordprocessingDrawing" xmlns:w10="urn:schemas-microsoft-com:office:word" xmlns:w="http://schemas.openxmlformats.org/wordprocessingml/2006/main" xmlns:w14="http://schemas.microsoft.com/office/word/2010/wordml" xmlns:w15="http://schemas.microsoft.com/office/word/2012/wordml" xmlns:w16cex="http://schemas.microsoft.com/office/word/2018/wordml/cex" xmlns:w16cid="http://schemas.microsoft.com/office/word/2016/wordml/cid" xmlns:w16="http://schemas.microsoft.com/office/word/2018/wordml" xmlns:w16sdtdh="http://schemas.microsoft.com/office/word/2020/wordml/sdtdatahash" xmlns:w16se="http://schemas.microsoft.com/office/word/2015/wordml/symex" xmlns:wpg="http://schemas.microsoft.com/office/word/2010/wordprocessingGroup" xmlns:wpi="http://schemas.microsoft.com/office/word/2010/wordprocessingInk" xmlns:wne="http://schemas.microsoft.com/office/word/2006/wordml" xmlns:wps="http://schemas.microsoft.com/office/word/2010/wordprocessingShape" mc:Ignorable="w14 w15 w16se w16cid w16 w16cex w16sdtdh wp14">
+<w:document xmlns:wpc="http://schemas.microsoft.com/office/word/2010/wordprocessingCanvas" xmlns:cx="http://schemas.microsoft.com/office/drawing/2014/chartex" xmlns:mc="http://schemas.openxmlformats.org/markup-compatibility/2006" xmlns:o="urn:schemas-microsoft-com:office:office" xmlns:r="http://schemas.openxmlformats.org/officeDocument/2006/relationships" xmlns:m="http://schemas.openxmlformats.org/officeDocument/2006/math" xmlns:v="urn:schemas-microsoft-com:vml" xmlns:wp14="http://schemas.microsoft.com/office/word/2010/wordprocessingDrawing" xmlns:wp="http://schemas.openxmlformats.org/drawingml/2006/wordprocessingDrawing" xmlns:w10="urn:schemas-microsoft-com:office:word" xmlns:w="http://schemas.openxmlformats.org/wordprocessingml/2006/main" xmlns:w14="http://schemas.microsoft.com/office/word/2010/wordml" xmlns:w15="http://schemas.microsoft.com/office/word/2012/wordml" xmlns:w16se="http://schemas.microsoft.com/office/word/2015/wordml/symex" xmlns:wpg="http://schemas.microsoft.com/office/word/2010/wordprocessingGroup" xmlns:wpi="http://schemas.microsoft.com/office/word/2010/wordprocessingInk" xmlns:wne="http://schemas.microsoft.com/office/word/2006/wordml" xmlns:wps="http://schemas.microsoft.com/office/word/2010/wordprocessingShape" mc:Ignorable="w14 w15 w16se wp14">
   <w:body>
     <w:tbl>
       <w:tblPr>
@@ -51,6 +51,36 @@
               <w:t>NOMBRE Y APELLIDOS:</w:t>
             </w:r>
           </w:p>
+          <w:p>
+            <w:pPr>
+              <w:spacing w:before="60" w:after="60"/>
+              <w:ind w:hanging="40"/>
+              <w:jc w:val="both"/>
+              <w:rPr>
+                <w:b/>
+                <w:sz w:val="18"/>
+                <w:szCs w:val="18"/>
+              </w:rPr>
+            </w:pPr>
+            <w:proofErr w:type="spellStart"/>
+            <w:r>
+              <w:rPr>
+                <w:b/>
+                <w:sz w:val="18"/>
+                <w:szCs w:val="18"/>
+              </w:rPr>
+              <w:t>Daoulé</w:t>
+            </w:r>
+            <w:proofErr w:type="spellEnd"/>
+            <w:r>
+              <w:rPr>
+                <w:b/>
+                <w:sz w:val="18"/>
+                <w:szCs w:val="18"/>
+              </w:rPr>
+              <w:t xml:space="preserve"> MALLE</w:t>
+            </w:r>
+          </w:p>
         </w:tc>
         <w:tc>
           <w:tcPr>
@@ -1012,6 +1042,225 @@
               <w:pStyle w:val="Default"/>
               <w:rPr>
                 <w:rFonts w:ascii="Calibri" w:hAnsi="Calibri"/>
+                <w:sz w:val="18"/>
+                <w:szCs w:val="18"/>
+              </w:rPr>
+            </w:pPr>
+          </w:p>
+          <w:p>
+            <w:pPr>
+              <w:pStyle w:val="Default"/>
+              <w:rPr>
+                <w:rFonts w:ascii="Calibri" w:hAnsi="Calibri"/>
+                <w:sz w:val="18"/>
+                <w:szCs w:val="18"/>
+              </w:rPr>
+            </w:pPr>
+          </w:p>
+          <w:p>
+            <w:pPr>
+              <w:pStyle w:val="Default"/>
+              <w:rPr>
+                <w:rFonts w:ascii="Calibri" w:hAnsi="Calibri"/>
+                <w:sz w:val="18"/>
+                <w:szCs w:val="18"/>
+              </w:rPr>
+            </w:pPr>
+            <w:r>
+              <w:rPr>
+                <w:noProof/>
+              </w:rPr>
+              <w:drawing>
+                <wp:inline distT="0" distB="0" distL="0" distR="0" wp14:anchorId="40090627" wp14:editId="353DD179">
+                  <wp:extent cx="5353685" cy="2731135"/>
+                  <wp:effectExtent l="0" t="0" r="0" b="0"/>
+                  <wp:docPr id="5" name="Imagen 5"/>
+                  <wp:cNvGraphicFramePr>
+                    <a:graphicFrameLocks xmlns:a="http://schemas.openxmlformats.org/drawingml/2006/main" noChangeAspect="1"/>
+                  </wp:cNvGraphicFramePr>
+                  <a:graphic xmlns:a="http://schemas.openxmlformats.org/drawingml/2006/main">
+                    <a:graphicData uri="http://schemas.openxmlformats.org/drawingml/2006/picture">
+                      <pic:pic xmlns:pic="http://schemas.openxmlformats.org/drawingml/2006/picture">
+                        <pic:nvPicPr>
+                          <pic:cNvPr id="1" name=""/>
+                          <pic:cNvPicPr/>
+                        </pic:nvPicPr>
+                        <pic:blipFill>
+                          <a:blip r:embed="rId8"/>
+                          <a:stretch>
+                            <a:fillRect/>
+                          </a:stretch>
+                        </pic:blipFill>
+                        <pic:spPr>
+                          <a:xfrm>
+                            <a:off x="0" y="0"/>
+                            <a:ext cx="5353685" cy="2731135"/>
+                          </a:xfrm>
+                          <a:prstGeom prst="rect">
+                            <a:avLst/>
+                          </a:prstGeom>
+                        </pic:spPr>
+                      </pic:pic>
+                    </a:graphicData>
+                  </a:graphic>
+                </wp:inline>
+              </w:drawing>
+            </w:r>
+          </w:p>
+          <w:p>
+            <w:pPr>
+              <w:pStyle w:val="Default"/>
+              <w:rPr>
+                <w:rFonts w:ascii="Calibri" w:hAnsi="Calibri"/>
+                <w:sz w:val="18"/>
+                <w:szCs w:val="18"/>
+              </w:rPr>
+            </w:pPr>
+          </w:p>
+          <w:p>
+            <w:pPr>
+              <w:pStyle w:val="Default"/>
+              <w:rPr>
+                <w:rFonts w:ascii="Calibri" w:hAnsi="Calibri"/>
+                <w:b/>
+                <w:sz w:val="18"/>
+                <w:szCs w:val="18"/>
+              </w:rPr>
+            </w:pPr>
+            <w:r>
+              <w:rPr>
+                <w:noProof/>
+              </w:rPr>
+              <w:lastRenderedPageBreak/>
+              <w:drawing>
+                <wp:inline distT="0" distB="0" distL="0" distR="0" wp14:anchorId="4525E4D3" wp14:editId="59C83D21">
+                  <wp:extent cx="5353685" cy="2620010"/>
+                  <wp:effectExtent l="0" t="0" r="0" b="8890"/>
+                  <wp:docPr id="6" name="Imagen 6"/>
+                  <wp:cNvGraphicFramePr>
+                    <a:graphicFrameLocks xmlns:a="http://schemas.openxmlformats.org/drawingml/2006/main" noChangeAspect="1"/>
+                  </wp:cNvGraphicFramePr>
+                  <a:graphic xmlns:a="http://schemas.openxmlformats.org/drawingml/2006/main">
+                    <a:graphicData uri="http://schemas.openxmlformats.org/drawingml/2006/picture">
+                      <pic:pic xmlns:pic="http://schemas.openxmlformats.org/drawingml/2006/picture">
+                        <pic:nvPicPr>
+                          <pic:cNvPr id="1" name=""/>
+                          <pic:cNvPicPr/>
+                        </pic:nvPicPr>
+                        <pic:blipFill>
+                          <a:blip r:embed="rId9"/>
+                          <a:stretch>
+                            <a:fillRect/>
+                          </a:stretch>
+                        </pic:blipFill>
+                        <pic:spPr>
+                          <a:xfrm>
+                            <a:off x="0" y="0"/>
+                            <a:ext cx="5353685" cy="2620010"/>
+                          </a:xfrm>
+                          <a:prstGeom prst="rect">
+                            <a:avLst/>
+                          </a:prstGeom>
+                        </pic:spPr>
+                      </pic:pic>
+                    </a:graphicData>
+                  </a:graphic>
+                </wp:inline>
+              </w:drawing>
+            </w:r>
+          </w:p>
+          <w:p>
+            <w:pPr>
+              <w:pStyle w:val="Default"/>
+              <w:rPr>
+                <w:rFonts w:ascii="Calibri" w:hAnsi="Calibri"/>
+                <w:b/>
+                <w:sz w:val="18"/>
+                <w:szCs w:val="18"/>
+              </w:rPr>
+            </w:pPr>
+          </w:p>
+          <w:p>
+            <w:pPr>
+              <w:pStyle w:val="Default"/>
+              <w:rPr>
+                <w:rFonts w:ascii="Calibri" w:hAnsi="Calibri"/>
+                <w:b/>
+                <w:sz w:val="18"/>
+                <w:szCs w:val="18"/>
+              </w:rPr>
+            </w:pPr>
+          </w:p>
+          <w:p>
+            <w:pPr>
+              <w:pStyle w:val="Default"/>
+              <w:rPr>
+                <w:rFonts w:ascii="Calibri" w:hAnsi="Calibri"/>
+                <w:b/>
+                <w:sz w:val="18"/>
+                <w:szCs w:val="18"/>
+              </w:rPr>
+            </w:pPr>
+            <w:r>
+              <w:rPr>
+                <w:noProof/>
+              </w:rPr>
+              <w:drawing>
+                <wp:inline distT="0" distB="0" distL="0" distR="0" wp14:anchorId="24D61B3D" wp14:editId="44DFBCE4">
+                  <wp:extent cx="5353685" cy="2686685"/>
+                  <wp:effectExtent l="0" t="0" r="0" b="0"/>
+                  <wp:docPr id="7" name="Imagen 7"/>
+                  <wp:cNvGraphicFramePr>
+                    <a:graphicFrameLocks xmlns:a="http://schemas.openxmlformats.org/drawingml/2006/main" noChangeAspect="1"/>
+                  </wp:cNvGraphicFramePr>
+                  <a:graphic xmlns:a="http://schemas.openxmlformats.org/drawingml/2006/main">
+                    <a:graphicData uri="http://schemas.openxmlformats.org/drawingml/2006/picture">
+                      <pic:pic xmlns:pic="http://schemas.openxmlformats.org/drawingml/2006/picture">
+                        <pic:nvPicPr>
+                          <pic:cNvPr id="1" name=""/>
+                          <pic:cNvPicPr/>
+                        </pic:nvPicPr>
+                        <pic:blipFill>
+                          <a:blip r:embed="rId10"/>
+                          <a:stretch>
+                            <a:fillRect/>
+                          </a:stretch>
+                        </pic:blipFill>
+                        <pic:spPr>
+                          <a:xfrm>
+                            <a:off x="0" y="0"/>
+                            <a:ext cx="5353685" cy="2686685"/>
+                          </a:xfrm>
+                          <a:prstGeom prst="rect">
+                            <a:avLst/>
+                          </a:prstGeom>
+                        </pic:spPr>
+                      </pic:pic>
+                    </a:graphicData>
+                  </a:graphic>
+                </wp:inline>
+              </w:drawing>
+            </w:r>
+            <w:bookmarkStart w:id="0" w:name="_GoBack"/>
+            <w:bookmarkEnd w:id="0"/>
+          </w:p>
+          <w:p>
+            <w:pPr>
+              <w:pStyle w:val="Default"/>
+              <w:rPr>
+                <w:rFonts w:ascii="Calibri" w:hAnsi="Calibri"/>
+                <w:b/>
+                <w:sz w:val="18"/>
+                <w:szCs w:val="18"/>
+              </w:rPr>
+            </w:pPr>
+          </w:p>
+          <w:p>
+            <w:pPr>
+              <w:pStyle w:val="Default"/>
+              <w:rPr>
+                <w:rFonts w:ascii="Calibri" w:hAnsi="Calibri"/>
+                <w:b/>
                 <w:sz w:val="18"/>
                 <w:szCs w:val="18"/>
               </w:rPr>
@@ -1306,6 +1555,7 @@
                 <w:sz w:val="20"/>
                 <w:szCs w:val="20"/>
               </w:rPr>
+              <w:lastRenderedPageBreak/>
               <w:t xml:space="preserve">- Resolverá las dudas que se planteen durante el transcurso de la práctica, con objeto de que el alumnado aprenda y pueda concluir la realización de la misma. </w:t>
             </w:r>
           </w:p>
@@ -1429,6 +1679,7 @@
                 <w:sz w:val="18"/>
                 <w:szCs w:val="18"/>
               </w:rPr>
+              <w:lastRenderedPageBreak/>
               <w:t>Resultados a comprobar</w:t>
             </w:r>
           </w:p>
@@ -1483,7 +1734,7 @@
                 <w:szCs w:val="18"/>
               </w:rPr>
             </w:pPr>
-            <w:bookmarkStart w:id="0" w:name="_Hlk106624190"/>
+            <w:bookmarkStart w:id="1" w:name="_Hlk106624190"/>
           </w:p>
           <w:p>
             <w:pPr>
@@ -1499,7 +1750,6 @@
                 <w:sz w:val="18"/>
                 <w:szCs w:val="18"/>
               </w:rPr>
-              <w:lastRenderedPageBreak/>
               <w:t xml:space="preserve">1. </w:t>
             </w:r>
             <w:r>
@@ -1615,7 +1865,6 @@
                 <w:sz w:val="18"/>
                 <w:szCs w:val="18"/>
               </w:rPr>
-              <w:lastRenderedPageBreak/>
               <w:t>Crea y archiva componentes software</w:t>
             </w:r>
           </w:p>
@@ -1642,7 +1891,7 @@
                 <w:szCs w:val="18"/>
               </w:rPr>
             </w:pPr>
-            <w:bookmarkStart w:id="1" w:name="_Hlk106624157"/>
+            <w:bookmarkStart w:id="2" w:name="_Hlk106624157"/>
           </w:p>
         </w:tc>
         <w:tc>
@@ -1670,7 +1919,7 @@
           </w:p>
         </w:tc>
       </w:tr>
-      <w:bookmarkEnd w:id="1"/>
+      <w:bookmarkEnd w:id="2"/>
       <w:tr>
         <w:trPr>
           <w:trHeight w:val="201"/>
@@ -1870,15 +2119,7 @@
                 <w:sz w:val="18"/>
                 <w:szCs w:val="18"/>
               </w:rPr>
-              <w:t xml:space="preserve">Conforme a los Criterios de </w:t>
-            </w:r>
-            <w:proofErr w:type="gramStart"/>
-            <w:r>
-              <w:rPr>
-                <w:sz w:val="18"/>
-                <w:szCs w:val="18"/>
-              </w:rPr>
-              <w:t xml:space="preserve">evaluación  </w:t>
+              <w:t xml:space="preserve">Conforme a los Criterios de evaluación  </w:t>
             </w:r>
             <w:r>
               <w:rPr>
@@ -1887,7 +2128,6 @@
               </w:rPr>
               <w:t>CE</w:t>
             </w:r>
-            <w:proofErr w:type="gramEnd"/>
             <w:r>
               <w:rPr>
                 <w:sz w:val="18"/>
@@ -2035,15 +2275,7 @@
                 <w:sz w:val="18"/>
                 <w:szCs w:val="18"/>
               </w:rPr>
-              <w:t xml:space="preserve">Conforme a los Criterios de </w:t>
-            </w:r>
-            <w:proofErr w:type="gramStart"/>
-            <w:r>
-              <w:rPr>
-                <w:sz w:val="18"/>
-                <w:szCs w:val="18"/>
-              </w:rPr>
-              <w:t xml:space="preserve">evaluación  </w:t>
+              <w:t xml:space="preserve">Conforme a los Criterios de evaluación  </w:t>
             </w:r>
             <w:r>
               <w:rPr>
@@ -2052,7 +2284,6 @@
               </w:rPr>
               <w:t>CE</w:t>
             </w:r>
-            <w:proofErr w:type="gramEnd"/>
             <w:r>
               <w:rPr>
                 <w:sz w:val="18"/>
@@ -2177,7 +2408,7 @@
           </w:p>
         </w:tc>
       </w:tr>
-      <w:bookmarkEnd w:id="0"/>
+      <w:bookmarkEnd w:id="1"/>
     </w:tbl>
     <w:p>
       <w:pPr>
@@ -2808,7 +3039,7 @@
                     <pic:cNvPicPr/>
                   </pic:nvPicPr>
                   <pic:blipFill>
-                    <a:blip r:embed="rId8" cstate="print">
+                    <a:blip r:embed="rId11" cstate="print">
                       <a:extLst>
                         <a:ext uri="{28A0092B-C50C-407E-A947-70E740481C1C}">
                           <a14:useLocalDpi xmlns:a14="http://schemas.microsoft.com/office/drawing/2010/main" val="0"/>
@@ -2877,7 +3108,7 @@
                     <pic:cNvPicPr/>
                   </pic:nvPicPr>
                   <pic:blipFill>
-                    <a:blip r:embed="rId9" cstate="print">
+                    <a:blip r:embed="rId12" cstate="print">
                       <a:extLst>
                         <a:ext uri="{28A0092B-C50C-407E-A947-70E740481C1C}">
                           <a14:useLocalDpi xmlns:a14="http://schemas.microsoft.com/office/drawing/2010/main" val="0"/>
@@ -2958,7 +3189,7 @@
                     <pic:cNvPicPr/>
                   </pic:nvPicPr>
                   <pic:blipFill>
-                    <a:blip r:embed="rId10" cstate="print">
+                    <a:blip r:embed="rId13" cstate="print">
                       <a:extLst>
                         <a:ext uri="{28A0092B-C50C-407E-A947-70E740481C1C}">
                           <a14:useLocalDpi xmlns:a14="http://schemas.microsoft.com/office/drawing/2010/main" val="0"/>
@@ -3030,7 +3261,7 @@
           <w:szCs w:val="24"/>
         </w:rPr>
         <w:sectPr>
-          <w:headerReference w:type="default" r:id="rId11"/>
+          <w:headerReference w:type="default" r:id="rId14"/>
           <w:pgSz w:w="11906" w:h="16838"/>
           <w:pgMar w:top="835" w:right="1701" w:bottom="851" w:left="1701" w:header="708" w:footer="708" w:gutter="0"/>
           <w:cols w:space="708"/>
@@ -5126,15 +5357,7 @@
                 <w:sz w:val="18"/>
                 <w:szCs w:val="18"/>
               </w:rPr>
-              <w:t xml:space="preserve">Conforme a los Criterios de </w:t>
-            </w:r>
-            <w:proofErr w:type="gramStart"/>
-            <w:r>
-              <w:rPr>
-                <w:sz w:val="18"/>
-                <w:szCs w:val="18"/>
-              </w:rPr>
-              <w:t xml:space="preserve">evaluación  </w:t>
+              <w:t xml:space="preserve">Conforme a los Criterios de evaluación  </w:t>
             </w:r>
             <w:r>
               <w:rPr>
@@ -5143,7 +5366,6 @@
               </w:rPr>
               <w:t>CE</w:t>
             </w:r>
-            <w:proofErr w:type="gramEnd"/>
             <w:r>
               <w:rPr>
                 <w:sz w:val="18"/>
@@ -5871,15 +6093,7 @@
                 <w:sz w:val="18"/>
                 <w:szCs w:val="18"/>
               </w:rPr>
-              <w:t xml:space="preserve">Conforme a los Criterios de </w:t>
-            </w:r>
-            <w:proofErr w:type="gramStart"/>
-            <w:r>
-              <w:rPr>
-                <w:sz w:val="18"/>
-                <w:szCs w:val="18"/>
-              </w:rPr>
-              <w:t xml:space="preserve">evaluación  </w:t>
+              <w:t xml:space="preserve">Conforme a los Criterios de evaluación  </w:t>
             </w:r>
             <w:r>
               <w:rPr>
@@ -5888,7 +6102,6 @@
               </w:rPr>
               <w:t>CE</w:t>
             </w:r>
-            <w:proofErr w:type="gramEnd"/>
             <w:r>
               <w:rPr>
                 <w:sz w:val="18"/>
@@ -6283,16 +6496,7 @@
                 <w:sz w:val="18"/>
                 <w:szCs w:val="18"/>
               </w:rPr>
-              <w:t xml:space="preserve">Integra componentes de software para permitir efectos dinámicos relacionados </w:t>
-            </w:r>
-            <w:r>
-              <w:rPr>
-                <w:rFonts w:cs="Calibri"/>
-                <w:sz w:val="18"/>
-                <w:szCs w:val="18"/>
-              </w:rPr>
-              <w:lastRenderedPageBreak/>
-              <w:t>con el documento o dispositivo utilizado.</w:t>
+              <w:t>Integra componentes de software para permitir efectos dinámicos relacionados con el documento o dispositivo utilizado.</w:t>
             </w:r>
           </w:p>
         </w:tc>
@@ -6300,6 +6504,92 @@
           <w:tcPr>
             <w:tcW w:w="7902" w:type="dxa"/>
           </w:tcPr>
+          <w:p>
+            <w:pPr>
+              <w:jc w:val="both"/>
+              <w:rPr>
+                <w:rFonts w:cs="Calibri"/>
+                <w:sz w:val="18"/>
+                <w:szCs w:val="18"/>
+              </w:rPr>
+            </w:pPr>
+            <w:r>
+              <w:rPr>
+                <w:rFonts w:cs="Calibri"/>
+                <w:sz w:val="18"/>
+                <w:szCs w:val="18"/>
+              </w:rPr>
+              <w:t xml:space="preserve">-  </w:t>
+            </w:r>
+            <w:r>
+              <w:rPr>
+                <w:rFonts w:cs="Calibri"/>
+                <w:sz w:val="18"/>
+                <w:szCs w:val="18"/>
+              </w:rPr>
+              <w:t xml:space="preserve"> Integra componentes de software para permitir efectos dinámicos relacionados con el documento o dispositivo utilizado</w:t>
+            </w:r>
+            <w:r>
+              <w:rPr>
+                <w:rFonts w:cs="Calibri"/>
+                <w:sz w:val="18"/>
+                <w:szCs w:val="18"/>
+              </w:rPr>
+              <w:t xml:space="preserve"> más </w:t>
+            </w:r>
+            <w:proofErr w:type="gramStart"/>
+            <w:r>
+              <w:rPr>
+                <w:rFonts w:cs="Calibri"/>
+                <w:sz w:val="18"/>
+                <w:szCs w:val="18"/>
+              </w:rPr>
+              <w:t>del  75</w:t>
+            </w:r>
+            <w:proofErr w:type="gramEnd"/>
+            <w:r>
+              <w:rPr>
+                <w:rFonts w:cs="Calibri"/>
+                <w:sz w:val="18"/>
+                <w:szCs w:val="18"/>
+              </w:rPr>
+              <w:t xml:space="preserve">%  </w:t>
+            </w:r>
+          </w:p>
+          <w:p>
+            <w:pPr>
+              <w:jc w:val="both"/>
+              <w:rPr>
+                <w:rFonts w:cs="Calibri"/>
+                <w:sz w:val="18"/>
+                <w:szCs w:val="18"/>
+              </w:rPr>
+            </w:pPr>
+            <w:r>
+              <w:rPr>
+                <w:rFonts w:cs="Calibri"/>
+                <w:sz w:val="18"/>
+                <w:szCs w:val="18"/>
+              </w:rPr>
+              <w:t xml:space="preserve">-  </w:t>
+            </w:r>
+            <w:r>
+              <w:rPr>
+                <w:rFonts w:cs="Calibri"/>
+                <w:sz w:val="18"/>
+                <w:szCs w:val="18"/>
+              </w:rPr>
+              <w:t xml:space="preserve"> Integra componentes de software para permitir efectos dinámicos relacionados con el documento o dispositivo utilizado</w:t>
+            </w:r>
+            <w:r>
+              <w:rPr>
+                <w:rFonts w:cs="Calibri"/>
+                <w:sz w:val="18"/>
+                <w:szCs w:val="18"/>
+              </w:rPr>
+              <w:t xml:space="preserve"> entre un 50 % y 75% </w:t>
+            </w:r>
+          </w:p>
           <w:p>
             <w:pPr>
               <w:jc w:val="both"/>
@@ -6332,93 +6622,6 @@
                 <w:sz w:val="18"/>
                 <w:szCs w:val="18"/>
               </w:rPr>
-              <w:t xml:space="preserve"> más </w:t>
-            </w:r>
-            <w:proofErr w:type="gramStart"/>
-            <w:r>
-              <w:rPr>
-                <w:rFonts w:cs="Calibri"/>
-                <w:sz w:val="18"/>
-                <w:szCs w:val="18"/>
-              </w:rPr>
-              <w:t>del  75</w:t>
-            </w:r>
-            <w:proofErr w:type="gramEnd"/>
-            <w:r>
-              <w:rPr>
-                <w:rFonts w:cs="Calibri"/>
-                <w:sz w:val="18"/>
-                <w:szCs w:val="18"/>
-              </w:rPr>
-              <w:t xml:space="preserve">%  </w:t>
-            </w:r>
-          </w:p>
-          <w:p>
-            <w:pPr>
-              <w:jc w:val="both"/>
-              <w:rPr>
-                <w:rFonts w:cs="Calibri"/>
-                <w:sz w:val="18"/>
-                <w:szCs w:val="18"/>
-              </w:rPr>
-            </w:pPr>
-            <w:r>
-              <w:rPr>
-                <w:rFonts w:cs="Calibri"/>
-                <w:sz w:val="18"/>
-                <w:szCs w:val="18"/>
-              </w:rPr>
-              <w:lastRenderedPageBreak/>
-              <w:t xml:space="preserve">-  </w:t>
-            </w:r>
-            <w:r>
-              <w:rPr>
-                <w:rFonts w:cs="Calibri"/>
-                <w:sz w:val="18"/>
-                <w:szCs w:val="18"/>
-              </w:rPr>
-              <w:t xml:space="preserve"> Integra componentes de software para permitir efectos dinámicos relacionados con el documento o dispositivo utilizado</w:t>
-            </w:r>
-            <w:r>
-              <w:rPr>
-                <w:rFonts w:cs="Calibri"/>
-                <w:sz w:val="18"/>
-                <w:szCs w:val="18"/>
-              </w:rPr>
-              <w:t xml:space="preserve"> entre un 50 % y 75% </w:t>
-            </w:r>
-          </w:p>
-          <w:p>
-            <w:pPr>
-              <w:jc w:val="both"/>
-              <w:rPr>
-                <w:rFonts w:cs="Calibri"/>
-                <w:sz w:val="18"/>
-                <w:szCs w:val="18"/>
-              </w:rPr>
-            </w:pPr>
-            <w:r>
-              <w:rPr>
-                <w:rFonts w:cs="Calibri"/>
-                <w:sz w:val="18"/>
-                <w:szCs w:val="18"/>
-              </w:rPr>
-              <w:t xml:space="preserve">-  </w:t>
-            </w:r>
-            <w:r>
-              <w:rPr>
-                <w:rFonts w:cs="Calibri"/>
-                <w:sz w:val="18"/>
-                <w:szCs w:val="18"/>
-              </w:rPr>
-              <w:t xml:space="preserve"> Integra componentes de software para permitir efectos dinámicos relacionados con el documento o dispositivo utilizado</w:t>
-            </w:r>
-            <w:r>
-              <w:rPr>
-                <w:rFonts w:cs="Calibri"/>
-                <w:sz w:val="18"/>
-                <w:szCs w:val="18"/>
-              </w:rPr>
               <w:t xml:space="preserve"> menos de un 50 %</w:t>
             </w:r>
           </w:p>
@@ -6515,6 +6718,7 @@
                 <w:sz w:val="16"/>
                 <w:szCs w:val="16"/>
               </w:rPr>
+              <w:lastRenderedPageBreak/>
               <w:t>M</w:t>
             </w:r>
           </w:p>
@@ -6605,6 +6809,7 @@
                 <w:sz w:val="16"/>
                 <w:szCs w:val="16"/>
               </w:rPr>
+              <w:lastRenderedPageBreak/>
               <w:t>0</w:t>
             </w:r>
           </w:p>
@@ -7090,7 +7295,7 @@
 </file>
 
 <file path=word/endnotes.xml><?xml version="1.0" encoding="utf-8"?>
-<w:endnotes xmlns:wpc="http://schemas.microsoft.com/office/word/2010/wordprocessingCanvas" xmlns:cx="http://schemas.microsoft.com/office/drawing/2014/chartex" xmlns:cx1="http://schemas.microsoft.com/office/drawing/2015/9/8/chartex" xmlns:cx2="http://schemas.microsoft.com/office/drawing/2015/10/21/chartex" xmlns:cx3="http://schemas.microsoft.com/office/drawing/2016/5/9/chartex" xmlns:cx4="http://schemas.microsoft.com/office/drawing/2016/5/10/chartex" xmlns:cx5="http://schemas.microsoft.com/office/drawing/2016/5/11/chartex" xmlns:cx6="http://schemas.microsoft.com/office/drawing/2016/5/12/chartex" xmlns:cx7="http://schemas.microsoft.com/office/drawing/2016/5/13/chartex" xmlns:cx8="http://schemas.microsoft.com/office/drawing/2016/5/14/chartex" xmlns:mc="http://schemas.openxmlformats.org/markup-compatibility/2006" xmlns:aink="http://schemas.microsoft.com/office/drawing/2016/ink" xmlns:am3d="http://schemas.microsoft.com/office/drawing/2017/model3d" xmlns:o="urn:schemas-microsoft-com:office:office" xmlns:oel="http://schemas.microsoft.com/office/2019/extlst" xmlns:r="http://schemas.openxmlformats.org/officeDocument/2006/relationships" xmlns:m="http://schemas.openxmlformats.org/officeDocument/2006/math" xmlns:v="urn:schemas-microsoft-com:vml" xmlns:wp14="http://schemas.microsoft.com/office/word/2010/wordprocessingDrawing" xmlns:wp="http://schemas.openxmlformats.org/drawingml/2006/wordprocessingDrawing" xmlns:w10="urn:schemas-microsoft-com:office:word" xmlns:w="http://schemas.openxmlformats.org/wordprocessingml/2006/main" xmlns:w14="http://schemas.microsoft.com/office/word/2010/wordml" xmlns:w15="http://schemas.microsoft.com/office/word/2012/wordml" xmlns:w16cex="http://schemas.microsoft.com/office/word/2018/wordml/cex" xmlns:w16cid="http://schemas.microsoft.com/office/word/2016/wordml/cid" xmlns:w16="http://schemas.microsoft.com/office/word/2018/wordml" xmlns:w16sdtdh="http://schemas.microsoft.com/office/word/2020/wordml/sdtdatahash" xmlns:w16se="http://schemas.microsoft.com/office/word/2015/wordml/symex" xmlns:wpg="http://schemas.microsoft.com/office/word/2010/wordprocessingGroup" xmlns:wpi="http://schemas.microsoft.com/office/word/2010/wordprocessingInk" xmlns:wne="http://schemas.microsoft.com/office/word/2006/wordml" xmlns:wps="http://schemas.microsoft.com/office/word/2010/wordprocessingShape" mc:Ignorable="w14 w15 w16se w16cid w16 w16cex w16sdtdh wp14">
+<w:endnotes xmlns:wpc="http://schemas.microsoft.com/office/word/2010/wordprocessingCanvas" xmlns:cx="http://schemas.microsoft.com/office/drawing/2014/chartex" xmlns:mc="http://schemas.openxmlformats.org/markup-compatibility/2006" xmlns:o="urn:schemas-microsoft-com:office:office" xmlns:r="http://schemas.openxmlformats.org/officeDocument/2006/relationships" xmlns:m="http://schemas.openxmlformats.org/officeDocument/2006/math" xmlns:v="urn:schemas-microsoft-com:vml" xmlns:wp14="http://schemas.microsoft.com/office/word/2010/wordprocessingDrawing" xmlns:wp="http://schemas.openxmlformats.org/drawingml/2006/wordprocessingDrawing" xmlns:w10="urn:schemas-microsoft-com:office:word" xmlns:w="http://schemas.openxmlformats.org/wordprocessingml/2006/main" xmlns:w14="http://schemas.microsoft.com/office/word/2010/wordml" xmlns:w15="http://schemas.microsoft.com/office/word/2012/wordml" xmlns:w16se="http://schemas.microsoft.com/office/word/2015/wordml/symex" xmlns:wpg="http://schemas.microsoft.com/office/word/2010/wordprocessingGroup" xmlns:wpi="http://schemas.microsoft.com/office/word/2010/wordprocessingInk" xmlns:wne="http://schemas.microsoft.com/office/word/2006/wordml" xmlns:wps="http://schemas.microsoft.com/office/word/2010/wordprocessingShape" mc:Ignorable="w14 w15 w16se wp14">
   <w:endnote w:type="separator" w:id="-1">
     <w:p>
       <w:pPr>
@@ -7115,7 +7320,7 @@
 </file>
 
 <file path=word/footnotes.xml><?xml version="1.0" encoding="utf-8"?>
-<w:footnotes xmlns:wpc="http://schemas.microsoft.com/office/word/2010/wordprocessingCanvas" xmlns:cx="http://schemas.microsoft.com/office/drawing/2014/chartex" xmlns:cx1="http://schemas.microsoft.com/office/drawing/2015/9/8/chartex" xmlns:cx2="http://schemas.microsoft.com/office/drawing/2015/10/21/chartex" xmlns:cx3="http://schemas.microsoft.com/office/drawing/2016/5/9/chartex" xmlns:cx4="http://schemas.microsoft.com/office/drawing/2016/5/10/chartex" xmlns:cx5="http://schemas.microsoft.com/office/drawing/2016/5/11/chartex" xmlns:cx6="http://schemas.microsoft.com/office/drawing/2016/5/12/chartex" xmlns:cx7="http://schemas.microsoft.com/office/drawing/2016/5/13/chartex" xmlns:cx8="http://schemas.microsoft.com/office/drawing/2016/5/14/chartex" xmlns:mc="http://schemas.openxmlformats.org/markup-compatibility/2006" xmlns:aink="http://schemas.microsoft.com/office/drawing/2016/ink" xmlns:am3d="http://schemas.microsoft.com/office/drawing/2017/model3d" xmlns:o="urn:schemas-microsoft-com:office:office" xmlns:oel="http://schemas.microsoft.com/office/2019/extlst" xmlns:r="http://schemas.openxmlformats.org/officeDocument/2006/relationships" xmlns:m="http://schemas.openxmlformats.org/officeDocument/2006/math" xmlns:v="urn:schemas-microsoft-com:vml" xmlns:wp14="http://schemas.microsoft.com/office/word/2010/wordprocessingDrawing" xmlns:wp="http://schemas.openxmlformats.org/drawingml/2006/wordprocessingDrawing" xmlns:w10="urn:schemas-microsoft-com:office:word" xmlns:w="http://schemas.openxmlformats.org/wordprocessingml/2006/main" xmlns:w14="http://schemas.microsoft.com/office/word/2010/wordml" xmlns:w15="http://schemas.microsoft.com/office/word/2012/wordml" xmlns:w16cex="http://schemas.microsoft.com/office/word/2018/wordml/cex" xmlns:w16cid="http://schemas.microsoft.com/office/word/2016/wordml/cid" xmlns:w16="http://schemas.microsoft.com/office/word/2018/wordml" xmlns:w16sdtdh="http://schemas.microsoft.com/office/word/2020/wordml/sdtdatahash" xmlns:w16se="http://schemas.microsoft.com/office/word/2015/wordml/symex" xmlns:wpg="http://schemas.microsoft.com/office/word/2010/wordprocessingGroup" xmlns:wpi="http://schemas.microsoft.com/office/word/2010/wordprocessingInk" xmlns:wne="http://schemas.microsoft.com/office/word/2006/wordml" xmlns:wps="http://schemas.microsoft.com/office/word/2010/wordprocessingShape" mc:Ignorable="w14 w15 w16se w16cid w16 w16cex w16sdtdh wp14">
+<w:footnotes xmlns:wpc="http://schemas.microsoft.com/office/word/2010/wordprocessingCanvas" xmlns:cx="http://schemas.microsoft.com/office/drawing/2014/chartex" xmlns:mc="http://schemas.openxmlformats.org/markup-compatibility/2006" xmlns:o="urn:schemas-microsoft-com:office:office" xmlns:r="http://schemas.openxmlformats.org/officeDocument/2006/relationships" xmlns:m="http://schemas.openxmlformats.org/officeDocument/2006/math" xmlns:v="urn:schemas-microsoft-com:vml" xmlns:wp14="http://schemas.microsoft.com/office/word/2010/wordprocessingDrawing" xmlns:wp="http://schemas.openxmlformats.org/drawingml/2006/wordprocessingDrawing" xmlns:w10="urn:schemas-microsoft-com:office:word" xmlns:w="http://schemas.openxmlformats.org/wordprocessingml/2006/main" xmlns:w14="http://schemas.microsoft.com/office/word/2010/wordml" xmlns:w15="http://schemas.microsoft.com/office/word/2012/wordml" xmlns:w16se="http://schemas.microsoft.com/office/word/2015/wordml/symex" xmlns:wpg="http://schemas.microsoft.com/office/word/2010/wordprocessingGroup" xmlns:wpi="http://schemas.microsoft.com/office/word/2010/wordprocessingInk" xmlns:wne="http://schemas.microsoft.com/office/word/2006/wordml" xmlns:wps="http://schemas.microsoft.com/office/word/2010/wordprocessingShape" mc:Ignorable="w14 w15 w16se wp14">
   <w:footnote w:type="separator" w:id="-1">
     <w:p>
       <w:pPr>
@@ -7140,7 +7345,7 @@
 </file>
 
 <file path=word/header1.xml><?xml version="1.0" encoding="utf-8"?>
-<w:hdr xmlns:wpc="http://schemas.microsoft.com/office/word/2010/wordprocessingCanvas" xmlns:cx="http://schemas.microsoft.com/office/drawing/2014/chartex" xmlns:cx1="http://schemas.microsoft.com/office/drawing/2015/9/8/chartex" xmlns:cx2="http://schemas.microsoft.com/office/drawing/2015/10/21/chartex" xmlns:cx3="http://schemas.microsoft.com/office/drawing/2016/5/9/chartex" xmlns:cx4="http://schemas.microsoft.com/office/drawing/2016/5/10/chartex" xmlns:cx5="http://schemas.microsoft.com/office/drawing/2016/5/11/chartex" xmlns:cx6="http://schemas.microsoft.com/office/drawing/2016/5/12/chartex" xmlns:cx7="http://schemas.microsoft.com/office/drawing/2016/5/13/chartex" xmlns:cx8="http://schemas.microsoft.com/office/drawing/2016/5/14/chartex" xmlns:mc="http://schemas.openxmlformats.org/markup-compatibility/2006" xmlns:aink="http://schemas.microsoft.com/office/drawing/2016/ink" xmlns:am3d="http://schemas.microsoft.com/office/drawing/2017/model3d" xmlns:o="urn:schemas-microsoft-com:office:office" xmlns:oel="http://schemas.microsoft.com/office/2019/extlst" xmlns:r="http://schemas.openxmlformats.org/officeDocument/2006/relationships" xmlns:m="http://schemas.openxmlformats.org/officeDocument/2006/math" xmlns:v="urn:schemas-microsoft-com:vml" xmlns:wp14="http://schemas.microsoft.com/office/word/2010/wordprocessingDrawing" xmlns:wp="http://schemas.openxmlformats.org/drawingml/2006/wordprocessingDrawing" xmlns:w10="urn:schemas-microsoft-com:office:word" xmlns:w="http://schemas.openxmlformats.org/wordprocessingml/2006/main" xmlns:w14="http://schemas.microsoft.com/office/word/2010/wordml" xmlns:w15="http://schemas.microsoft.com/office/word/2012/wordml" xmlns:w16cex="http://schemas.microsoft.com/office/word/2018/wordml/cex" xmlns:w16cid="http://schemas.microsoft.com/office/word/2016/wordml/cid" xmlns:w16="http://schemas.microsoft.com/office/word/2018/wordml" xmlns:w16sdtdh="http://schemas.microsoft.com/office/word/2020/wordml/sdtdatahash" xmlns:w16se="http://schemas.microsoft.com/office/word/2015/wordml/symex" xmlns:wpg="http://schemas.microsoft.com/office/word/2010/wordprocessingGroup" xmlns:wpi="http://schemas.microsoft.com/office/word/2010/wordprocessingInk" xmlns:wne="http://schemas.microsoft.com/office/word/2006/wordml" xmlns:wps="http://schemas.microsoft.com/office/word/2010/wordprocessingShape" mc:Ignorable="w14 w15 w16se w16cid w16 w16cex w16sdtdh wp14">
+<w:hdr xmlns:wpc="http://schemas.microsoft.com/office/word/2010/wordprocessingCanvas" xmlns:cx="http://schemas.microsoft.com/office/drawing/2014/chartex" xmlns:mc="http://schemas.openxmlformats.org/markup-compatibility/2006" xmlns:o="urn:schemas-microsoft-com:office:office" xmlns:r="http://schemas.openxmlformats.org/officeDocument/2006/relationships" xmlns:m="http://schemas.openxmlformats.org/officeDocument/2006/math" xmlns:v="urn:schemas-microsoft-com:vml" xmlns:wp14="http://schemas.microsoft.com/office/word/2010/wordprocessingDrawing" xmlns:wp="http://schemas.openxmlformats.org/drawingml/2006/wordprocessingDrawing" xmlns:w10="urn:schemas-microsoft-com:office:word" xmlns:w="http://schemas.openxmlformats.org/wordprocessingml/2006/main" xmlns:w14="http://schemas.microsoft.com/office/word/2010/wordml" xmlns:w15="http://schemas.microsoft.com/office/word/2012/wordml" xmlns:w16se="http://schemas.microsoft.com/office/word/2015/wordml/symex" xmlns:wpg="http://schemas.microsoft.com/office/word/2010/wordprocessingGroup" xmlns:wpi="http://schemas.microsoft.com/office/word/2010/wordprocessingInk" xmlns:wne="http://schemas.microsoft.com/office/word/2006/wordml" xmlns:wps="http://schemas.microsoft.com/office/word/2010/wordprocessingShape" mc:Ignorable="w14 w15 w16se wp14">
   <w:p>
     <w:pPr>
       <w:pStyle w:val="Encabezado"/>
@@ -7211,7 +7416,7 @@
 </file>
 
 <file path=word/numbering.xml><?xml version="1.0" encoding="utf-8"?>
-<w:numbering xmlns:wpc="http://schemas.microsoft.com/office/word/2010/wordprocessingCanvas" xmlns:cx="http://schemas.microsoft.com/office/drawing/2014/chartex" xmlns:cx1="http://schemas.microsoft.com/office/drawing/2015/9/8/chartex" xmlns:cx2="http://schemas.microsoft.com/office/drawing/2015/10/21/chartex" xmlns:cx3="http://schemas.microsoft.com/office/drawing/2016/5/9/chartex" xmlns:cx4="http://schemas.microsoft.com/office/drawing/2016/5/10/chartex" xmlns:cx5="http://schemas.microsoft.com/office/drawing/2016/5/11/chartex" xmlns:cx6="http://schemas.microsoft.com/office/drawing/2016/5/12/chartex" xmlns:cx7="http://schemas.microsoft.com/office/drawing/2016/5/13/chartex" xmlns:cx8="http://schemas.microsoft.com/office/drawing/2016/5/14/chartex" xmlns:mc="http://schemas.openxmlformats.org/markup-compatibility/2006" xmlns:aink="http://schemas.microsoft.com/office/drawing/2016/ink" xmlns:am3d="http://schemas.microsoft.com/office/drawing/2017/model3d" xmlns:o="urn:schemas-microsoft-com:office:office" xmlns:oel="http://schemas.microsoft.com/office/2019/extlst" xmlns:r="http://schemas.openxmlformats.org/officeDocument/2006/relationships" xmlns:m="http://schemas.openxmlformats.org/officeDocument/2006/math" xmlns:v="urn:schemas-microsoft-com:vml" xmlns:wp14="http://schemas.microsoft.com/office/word/2010/wordprocessingDrawing" xmlns:wp="http://schemas.openxmlformats.org/drawingml/2006/wordprocessingDrawing" xmlns:w10="urn:schemas-microsoft-com:office:word" xmlns:w="http://schemas.openxmlformats.org/wordprocessingml/2006/main" xmlns:w14="http://schemas.microsoft.com/office/word/2010/wordml" xmlns:w15="http://schemas.microsoft.com/office/word/2012/wordml" xmlns:w16cex="http://schemas.microsoft.com/office/word/2018/wordml/cex" xmlns:w16cid="http://schemas.microsoft.com/office/word/2016/wordml/cid" xmlns:w16="http://schemas.microsoft.com/office/word/2018/wordml" xmlns:w16sdtdh="http://schemas.microsoft.com/office/word/2020/wordml/sdtdatahash" xmlns:w16se="http://schemas.microsoft.com/office/word/2015/wordml/symex" xmlns:wpg="http://schemas.microsoft.com/office/word/2010/wordprocessingGroup" xmlns:wpi="http://schemas.microsoft.com/office/word/2010/wordprocessingInk" xmlns:wne="http://schemas.microsoft.com/office/word/2006/wordml" xmlns:wps="http://schemas.microsoft.com/office/word/2010/wordprocessingShape" mc:Ignorable="w14 w15 w16se w16cid w16 w16cex w16sdtdh wp14">
+<w:numbering xmlns:wpc="http://schemas.microsoft.com/office/word/2010/wordprocessingCanvas" xmlns:cx="http://schemas.microsoft.com/office/drawing/2014/chartex" xmlns:mc="http://schemas.openxmlformats.org/markup-compatibility/2006" xmlns:o="urn:schemas-microsoft-com:office:office" xmlns:r="http://schemas.openxmlformats.org/officeDocument/2006/relationships" xmlns:m="http://schemas.openxmlformats.org/officeDocument/2006/math" xmlns:v="urn:schemas-microsoft-com:vml" xmlns:wp14="http://schemas.microsoft.com/office/word/2010/wordprocessingDrawing" xmlns:wp="http://schemas.openxmlformats.org/drawingml/2006/wordprocessingDrawing" xmlns:w10="urn:schemas-microsoft-com:office:word" xmlns:w="http://schemas.openxmlformats.org/wordprocessingml/2006/main" xmlns:w14="http://schemas.microsoft.com/office/word/2010/wordml" xmlns:w15="http://schemas.microsoft.com/office/word/2012/wordml" xmlns:w16se="http://schemas.microsoft.com/office/word/2015/wordml/symex" xmlns:wpg="http://schemas.microsoft.com/office/word/2010/wordprocessingGroup" xmlns:wpi="http://schemas.microsoft.com/office/word/2010/wordprocessingInk" xmlns:wne="http://schemas.microsoft.com/office/word/2006/wordml" xmlns:wps="http://schemas.microsoft.com/office/word/2010/wordprocessingShape" mc:Ignorable="w14 w15 w16se wp14">
   <w:abstractNum w:abstractNumId="0" w15:restartNumberingAfterBreak="0">
     <w:nsid w:val="037F3F53"/>
     <w:multiLevelType w:val="hybridMultilevel"/>
@@ -8703,53 +8908,53 @@
       </w:rPr>
     </w:lvl>
   </w:abstractNum>
-  <w:num w:numId="1" w16cid:durableId="1521042464">
+  <w:num w:numId="1">
     <w:abstractNumId w:val="13"/>
   </w:num>
-  <w:num w:numId="2" w16cid:durableId="658313328">
+  <w:num w:numId="2">
     <w:abstractNumId w:val="6"/>
   </w:num>
-  <w:num w:numId="3" w16cid:durableId="765660778">
+  <w:num w:numId="3">
     <w:abstractNumId w:val="8"/>
   </w:num>
-  <w:num w:numId="4" w16cid:durableId="1668823838">
+  <w:num w:numId="4">
     <w:abstractNumId w:val="5"/>
   </w:num>
-  <w:num w:numId="5" w16cid:durableId="1148520628">
+  <w:num w:numId="5">
     <w:abstractNumId w:val="1"/>
   </w:num>
-  <w:num w:numId="6" w16cid:durableId="164630281">
+  <w:num w:numId="6">
     <w:abstractNumId w:val="3"/>
   </w:num>
-  <w:num w:numId="7" w16cid:durableId="966860695">
+  <w:num w:numId="7">
     <w:abstractNumId w:val="10"/>
   </w:num>
-  <w:num w:numId="8" w16cid:durableId="972560998">
+  <w:num w:numId="8">
     <w:abstractNumId w:val="11"/>
   </w:num>
-  <w:num w:numId="9" w16cid:durableId="2121219486">
+  <w:num w:numId="9">
     <w:abstractNumId w:val="0"/>
   </w:num>
-  <w:num w:numId="10" w16cid:durableId="1815567041">
+  <w:num w:numId="10">
     <w:abstractNumId w:val="4"/>
   </w:num>
-  <w:num w:numId="11" w16cid:durableId="1065178069">
+  <w:num w:numId="11">
     <w:abstractNumId w:val="12"/>
   </w:num>
-  <w:num w:numId="12" w16cid:durableId="325935479">
+  <w:num w:numId="12">
     <w:abstractNumId w:val="2"/>
   </w:num>
-  <w:num w:numId="13" w16cid:durableId="901671431">
+  <w:num w:numId="13">
     <w:abstractNumId w:val="9"/>
   </w:num>
-  <w:num w:numId="14" w16cid:durableId="354385219">
+  <w:num w:numId="14">
     <w:abstractNumId w:val="7"/>
   </w:num>
 </w:numbering>
 </file>
 
 <file path=word/styles.xml><?xml version="1.0" encoding="utf-8"?>
-<w:styles xmlns:mc="http://schemas.openxmlformats.org/markup-compatibility/2006" xmlns:r="http://schemas.openxmlformats.org/officeDocument/2006/relationships" xmlns:w="http://schemas.openxmlformats.org/wordprocessingml/2006/main" xmlns:w14="http://schemas.microsoft.com/office/word/2010/wordml" xmlns:w15="http://schemas.microsoft.com/office/word/2012/wordml" xmlns:w16cex="http://schemas.microsoft.com/office/word/2018/wordml/cex" xmlns:w16cid="http://schemas.microsoft.com/office/word/2016/wordml/cid" xmlns:w16="http://schemas.microsoft.com/office/word/2018/wordml" xmlns:w16sdtdh="http://schemas.microsoft.com/office/word/2020/wordml/sdtdatahash" xmlns:w16se="http://schemas.microsoft.com/office/word/2015/wordml/symex" mc:Ignorable="w14 w15 w16se w16cid w16 w16cex w16sdtdh">
+<w:styles xmlns:mc="http://schemas.openxmlformats.org/markup-compatibility/2006" xmlns:r="http://schemas.openxmlformats.org/officeDocument/2006/relationships" xmlns:w="http://schemas.openxmlformats.org/wordprocessingml/2006/main" xmlns:w14="http://schemas.microsoft.com/office/word/2010/wordml" xmlns:w15="http://schemas.microsoft.com/office/word/2012/wordml" xmlns:w16se="http://schemas.microsoft.com/office/word/2015/wordml/symex" mc:Ignorable="w14 w15 w16se">
   <w:docDefaults>
     <w:rPrDefault>
       <w:rPr>
@@ -8765,7 +8970,7 @@
       </w:pPr>
     </w:pPrDefault>
   </w:docDefaults>
-  <w:latentStyles w:defLockedState="0" w:defUIPriority="99" w:defSemiHidden="0" w:defUnhideWhenUsed="0" w:defQFormat="0" w:count="376">
+  <w:latentStyles w:defLockedState="0" w:defUIPriority="99" w:defSemiHidden="0" w:defUnhideWhenUsed="0" w:defQFormat="0" w:count="371">
     <w:lsdException w:name="Normal" w:uiPriority="0" w:qFormat="1"/>
     <w:lsdException w:name="heading 1" w:uiPriority="9" w:qFormat="1"/>
     <w:lsdException w:name="heading 2" w:semiHidden="1" w:uiPriority="9" w:unhideWhenUsed="1" w:qFormat="1"/>
@@ -9137,11 +9342,6 @@
     <w:lsdException w:name="List Table 5 Dark Accent 6" w:uiPriority="50"/>
     <w:lsdException w:name="List Table 6 Colorful Accent 6" w:uiPriority="51"/>
     <w:lsdException w:name="List Table 7 Colorful Accent 6" w:uiPriority="52"/>
-    <w:lsdException w:name="Mention" w:semiHidden="1" w:unhideWhenUsed="1"/>
-    <w:lsdException w:name="Smart Hyperlink" w:semiHidden="1" w:unhideWhenUsed="1"/>
-    <w:lsdException w:name="Hashtag" w:semiHidden="1" w:unhideWhenUsed="1"/>
-    <w:lsdException w:name="Unresolved Mention" w:semiHidden="1" w:unhideWhenUsed="1"/>
-    <w:lsdException w:name="Smart Link" w:semiHidden="1" w:unhideWhenUsed="1"/>
   </w:latentStyles>
   <w:style w:type="paragraph" w:default="1" w:styleId="Normal">
     <w:name w:val="Normal"/>
@@ -9640,7 +9840,7 @@
 </file>
 
 <file path=customXml/itemProps1.xml><?xml version="1.0" encoding="utf-8"?>
-<ds:datastoreItem xmlns:ds="http://schemas.openxmlformats.org/officeDocument/2006/customXml" ds:itemID="{12144CFC-1AF6-4D45-A5C9-A383A818B958}">
+<ds:datastoreItem xmlns:ds="http://schemas.openxmlformats.org/officeDocument/2006/customXml" ds:itemID="{604244E2-D168-492B-B6B0-C0D3AA7594E0}">
   <ds:schemaRefs>
     <ds:schemaRef ds:uri="http://schemas.openxmlformats.org/officeDocument/2006/bibliography"/>
   </ds:schemaRefs>
